--- a/documentation/SSUPrepravljeno/SlucajUpotrebePregledProfilaAsistenta.docx
+++ b/documentation/SSUPrepravljeno/SlucajUpotrebePregledProfilaAsistenta.docx
@@ -294,459 +294,459 @@
         </w:rPr>
         <w:t>slučaja</w:t>
       </w:r>
+      <w:r>
+        <w:rPr>
+          <w:rFonts w:ascii="Times New Roman" w:eastAsia="Times New Roman" w:hAnsi="Times New Roman" w:cs="Times New Roman"/>
+          <w:b/>
+          <w:color w:val="000000"/>
+          <w:sz w:val="32"/>
+          <w:szCs w:val="32"/>
+        </w:rPr>
+        <w:t xml:space="preserve"> upotrebe </w:t>
+      </w:r>
+      <w:r>
+        <w:rPr>
+          <w:rFonts w:ascii="Times New Roman" w:eastAsia="Times New Roman" w:hAnsi="Times New Roman" w:cs="Times New Roman"/>
+          <w:b/>
+          <w:color w:val="000000"/>
+          <w:sz w:val="32"/>
+          <w:szCs w:val="32"/>
+        </w:rPr>
+        <w:t>pregled profila asistenta</w:t>
+      </w:r>
+    </w:p>
+    <w:p>
+      <w:pPr>
+        <w:spacing w:after="0" w:line="240" w:lineRule="auto"/>
+        <w:contextualSpacing/>
+        <w:jc w:val="center"/>
+        <w:rPr>
+          <w:rFonts w:ascii="Times New Roman" w:eastAsia="Times New Roman" w:hAnsi="Times New Roman" w:cs="Times New Roman"/>
+          <w:b/>
+          <w:sz w:val="32"/>
+          <w:szCs w:val="32"/>
+        </w:rPr>
+      </w:pPr>
+    </w:p>
+    <w:p>
+      <w:pPr>
+        <w:spacing w:after="0" w:line="240" w:lineRule="auto"/>
+        <w:contextualSpacing/>
+        <w:jc w:val="center"/>
+        <w:rPr>
+          <w:rFonts w:ascii="Times New Roman" w:eastAsia="Times New Roman" w:hAnsi="Times New Roman" w:cs="Times New Roman"/>
+          <w:b/>
+          <w:color w:val="000000"/>
+        </w:rPr>
+      </w:pPr>
+    </w:p>
+    <w:p>
+      <w:pPr>
+        <w:spacing w:after="0" w:line="240" w:lineRule="auto"/>
+        <w:contextualSpacing/>
+        <w:jc w:val="center"/>
+        <w:rPr>
+          <w:rFonts w:ascii="Times New Roman" w:eastAsia="Times New Roman" w:hAnsi="Times New Roman" w:cs="Times New Roman"/>
+          <w:b/>
+          <w:color w:val="000000"/>
+        </w:rPr>
+      </w:pPr>
+    </w:p>
+    <w:p>
+      <w:pPr>
+        <w:spacing w:after="0" w:line="240" w:lineRule="auto"/>
+        <w:contextualSpacing/>
+        <w:jc w:val="center"/>
+        <w:rPr>
+          <w:rFonts w:ascii="Times New Roman" w:eastAsia="Times New Roman" w:hAnsi="Times New Roman" w:cs="Times New Roman"/>
+          <w:b/>
+          <w:color w:val="000000"/>
+        </w:rPr>
+      </w:pPr>
+    </w:p>
+    <w:p>
+      <w:pPr>
+        <w:spacing w:after="0" w:line="240" w:lineRule="auto"/>
+        <w:contextualSpacing/>
+        <w:jc w:val="center"/>
+        <w:rPr>
+          <w:rFonts w:ascii="Times New Roman" w:eastAsia="Times New Roman" w:hAnsi="Times New Roman" w:cs="Times New Roman"/>
+          <w:b/>
+          <w:color w:val="000000"/>
+        </w:rPr>
+      </w:pPr>
+    </w:p>
+    <w:p>
+      <w:pPr>
+        <w:spacing w:after="0" w:line="240" w:lineRule="auto"/>
+        <w:contextualSpacing/>
+        <w:jc w:val="center"/>
+        <w:rPr>
+          <w:rFonts w:ascii="Times New Roman" w:eastAsia="Times New Roman" w:hAnsi="Times New Roman" w:cs="Times New Roman"/>
+          <w:b/>
+          <w:color w:val="000000"/>
+        </w:rPr>
+      </w:pPr>
+    </w:p>
+    <w:p>
+      <w:pPr>
+        <w:spacing w:after="0" w:line="240" w:lineRule="auto"/>
+        <w:contextualSpacing/>
+        <w:jc w:val="center"/>
+        <w:rPr>
+          <w:rFonts w:ascii="Times New Roman" w:eastAsia="Times New Roman" w:hAnsi="Times New Roman" w:cs="Times New Roman"/>
+          <w:b/>
+          <w:color w:val="000000"/>
+        </w:rPr>
+      </w:pPr>
+    </w:p>
+    <w:p>
+      <w:pPr>
+        <w:spacing w:after="0" w:line="240" w:lineRule="auto"/>
+        <w:contextualSpacing/>
+        <w:jc w:val="center"/>
+        <w:rPr>
+          <w:rFonts w:ascii="Times New Roman" w:eastAsia="Times New Roman" w:hAnsi="Times New Roman" w:cs="Times New Roman"/>
+          <w:b/>
+          <w:color w:val="000000"/>
+        </w:rPr>
+      </w:pPr>
+    </w:p>
+    <w:p>
+      <w:pPr>
+        <w:spacing w:after="0" w:line="240" w:lineRule="auto"/>
+        <w:contextualSpacing/>
+        <w:jc w:val="center"/>
+        <w:rPr>
+          <w:rFonts w:ascii="Times New Roman" w:eastAsia="Times New Roman" w:hAnsi="Times New Roman" w:cs="Times New Roman"/>
+          <w:b/>
+          <w:color w:val="000000"/>
+        </w:rPr>
+      </w:pPr>
+    </w:p>
+    <w:p>
+      <w:pPr>
+        <w:spacing w:after="0" w:line="240" w:lineRule="auto"/>
+        <w:contextualSpacing/>
+        <w:jc w:val="center"/>
+        <w:rPr>
+          <w:rFonts w:ascii="Times New Roman" w:eastAsia="Times New Roman" w:hAnsi="Times New Roman" w:cs="Times New Roman"/>
+          <w:b/>
+          <w:color w:val="000000"/>
+        </w:rPr>
+      </w:pPr>
+    </w:p>
+    <w:p>
+      <w:pPr>
+        <w:spacing w:after="0" w:line="240" w:lineRule="auto"/>
+        <w:contextualSpacing/>
+        <w:jc w:val="center"/>
+        <w:rPr>
+          <w:rFonts w:ascii="Times New Roman" w:eastAsia="Times New Roman" w:hAnsi="Times New Roman" w:cs="Times New Roman"/>
+          <w:b/>
+          <w:color w:val="000000"/>
+        </w:rPr>
+      </w:pPr>
+    </w:p>
+    <w:p>
+      <w:pPr>
+        <w:spacing w:after="0" w:line="240" w:lineRule="auto"/>
+        <w:contextualSpacing/>
+        <w:jc w:val="center"/>
+        <w:rPr>
+          <w:rFonts w:ascii="Times New Roman" w:eastAsia="Times New Roman" w:hAnsi="Times New Roman" w:cs="Times New Roman"/>
+          <w:b/>
+          <w:color w:val="000000"/>
+        </w:rPr>
+      </w:pPr>
+    </w:p>
+    <w:p>
+      <w:pPr>
+        <w:spacing w:after="0" w:line="240" w:lineRule="auto"/>
+        <w:contextualSpacing/>
+        <w:jc w:val="center"/>
+        <w:rPr>
+          <w:rFonts w:ascii="Times New Roman" w:eastAsia="Times New Roman" w:hAnsi="Times New Roman" w:cs="Times New Roman"/>
+          <w:b/>
+          <w:color w:val="000000"/>
+        </w:rPr>
+      </w:pPr>
+    </w:p>
+    <w:p>
+      <w:pPr>
+        <w:spacing w:after="0" w:line="240" w:lineRule="auto"/>
+        <w:contextualSpacing/>
+        <w:jc w:val="center"/>
+        <w:rPr>
+          <w:rFonts w:ascii="Times New Roman" w:eastAsia="Times New Roman" w:hAnsi="Times New Roman" w:cs="Times New Roman"/>
+          <w:b/>
+          <w:color w:val="000000"/>
+        </w:rPr>
+      </w:pPr>
+    </w:p>
+    <w:p>
+      <w:pPr>
+        <w:spacing w:after="0" w:line="240" w:lineRule="auto"/>
+        <w:contextualSpacing/>
+        <w:jc w:val="center"/>
+        <w:rPr>
+          <w:rFonts w:ascii="Times New Roman" w:eastAsia="Times New Roman" w:hAnsi="Times New Roman" w:cs="Times New Roman"/>
+          <w:b/>
+          <w:color w:val="000000"/>
+        </w:rPr>
+      </w:pPr>
+    </w:p>
+    <w:p>
+      <w:pPr>
+        <w:spacing w:after="0" w:line="240" w:lineRule="auto"/>
+        <w:contextualSpacing/>
+        <w:jc w:val="center"/>
+        <w:rPr>
+          <w:rFonts w:ascii="Times New Roman" w:eastAsia="Times New Roman" w:hAnsi="Times New Roman" w:cs="Times New Roman"/>
+          <w:b/>
+          <w:color w:val="000000"/>
+        </w:rPr>
+      </w:pPr>
+    </w:p>
+    <w:p>
+      <w:pPr>
+        <w:spacing w:after="0" w:line="240" w:lineRule="auto"/>
+        <w:contextualSpacing/>
+        <w:jc w:val="center"/>
+        <w:rPr>
+          <w:rFonts w:ascii="Times New Roman" w:eastAsia="Times New Roman" w:hAnsi="Times New Roman" w:cs="Times New Roman"/>
+          <w:b/>
+          <w:color w:val="000000"/>
+        </w:rPr>
+      </w:pPr>
+    </w:p>
+    <w:p>
+      <w:pPr>
+        <w:spacing w:after="0" w:line="240" w:lineRule="auto"/>
+        <w:contextualSpacing/>
+        <w:jc w:val="center"/>
+        <w:rPr>
+          <w:rFonts w:ascii="Times New Roman" w:eastAsia="Times New Roman" w:hAnsi="Times New Roman" w:cs="Times New Roman"/>
+          <w:b/>
+          <w:color w:val="000000"/>
+        </w:rPr>
+      </w:pPr>
+    </w:p>
+    <w:p>
+      <w:pPr>
+        <w:spacing w:after="0" w:line="240" w:lineRule="auto"/>
+        <w:contextualSpacing/>
+        <w:jc w:val="center"/>
+        <w:rPr>
+          <w:rFonts w:ascii="Times New Roman" w:eastAsia="Times New Roman" w:hAnsi="Times New Roman" w:cs="Times New Roman"/>
+          <w:b/>
+          <w:color w:val="000000"/>
+        </w:rPr>
+      </w:pPr>
+    </w:p>
+    <w:p>
+      <w:pPr>
+        <w:spacing w:after="0" w:line="240" w:lineRule="auto"/>
+        <w:contextualSpacing/>
+        <w:jc w:val="center"/>
+        <w:rPr>
+          <w:rFonts w:ascii="Times New Roman" w:eastAsia="Times New Roman" w:hAnsi="Times New Roman" w:cs="Times New Roman"/>
+          <w:b/>
+          <w:color w:val="000000"/>
+        </w:rPr>
+      </w:pPr>
+    </w:p>
+    <w:p>
+      <w:pPr>
+        <w:spacing w:after="0" w:line="240" w:lineRule="auto"/>
+        <w:contextualSpacing/>
+        <w:jc w:val="center"/>
+        <w:rPr>
+          <w:rFonts w:ascii="Times New Roman" w:eastAsia="Times New Roman" w:hAnsi="Times New Roman" w:cs="Times New Roman"/>
+          <w:b/>
+          <w:color w:val="000000"/>
+        </w:rPr>
+      </w:pPr>
+    </w:p>
+    <w:p>
+      <w:pPr>
+        <w:spacing w:after="0" w:line="240" w:lineRule="auto"/>
+        <w:contextualSpacing/>
+        <w:jc w:val="center"/>
+        <w:rPr>
+          <w:rFonts w:ascii="Times New Roman" w:eastAsia="Times New Roman" w:hAnsi="Times New Roman" w:cs="Times New Roman"/>
+          <w:b/>
+          <w:color w:val="000000"/>
+        </w:rPr>
+      </w:pPr>
+    </w:p>
+    <w:p>
+      <w:pPr>
+        <w:spacing w:after="0" w:line="240" w:lineRule="auto"/>
+        <w:contextualSpacing/>
+        <w:jc w:val="center"/>
+        <w:rPr>
+          <w:rFonts w:ascii="Times New Roman" w:eastAsia="Times New Roman" w:hAnsi="Times New Roman" w:cs="Times New Roman"/>
+          <w:b/>
+          <w:color w:val="000000"/>
+        </w:rPr>
+      </w:pPr>
+    </w:p>
+    <w:p>
+      <w:pPr>
+        <w:spacing w:after="0" w:line="240" w:lineRule="auto"/>
+        <w:contextualSpacing/>
+        <w:jc w:val="center"/>
+        <w:rPr>
+          <w:rFonts w:ascii="Times New Roman" w:eastAsia="Times New Roman" w:hAnsi="Times New Roman" w:cs="Times New Roman"/>
+          <w:b/>
+          <w:color w:val="000000"/>
+        </w:rPr>
+      </w:pPr>
+    </w:p>
+    <w:p>
+      <w:pPr>
+        <w:spacing w:after="0" w:line="240" w:lineRule="auto"/>
+        <w:contextualSpacing/>
+        <w:jc w:val="center"/>
+        <w:rPr>
+          <w:rFonts w:ascii="Times New Roman" w:eastAsia="Times New Roman" w:hAnsi="Times New Roman" w:cs="Times New Roman"/>
+          <w:b/>
+          <w:color w:val="000000"/>
+        </w:rPr>
+      </w:pPr>
+    </w:p>
+    <w:p>
+      <w:pPr>
+        <w:spacing w:after="0" w:line="240" w:lineRule="auto"/>
+        <w:contextualSpacing/>
+        <w:jc w:val="center"/>
+        <w:rPr>
+          <w:rFonts w:ascii="Times New Roman" w:eastAsia="Times New Roman" w:hAnsi="Times New Roman" w:cs="Times New Roman"/>
+          <w:b/>
+          <w:color w:val="000000"/>
+        </w:rPr>
+      </w:pPr>
+    </w:p>
+    <w:p>
+      <w:pPr>
+        <w:spacing w:after="0" w:line="240" w:lineRule="auto"/>
+        <w:contextualSpacing/>
+        <w:jc w:val="center"/>
+        <w:rPr>
+          <w:rFonts w:ascii="Times New Roman" w:eastAsia="Times New Roman" w:hAnsi="Times New Roman" w:cs="Times New Roman"/>
+          <w:b/>
+          <w:color w:val="000000"/>
+        </w:rPr>
+      </w:pPr>
+    </w:p>
+    <w:p>
+      <w:pPr>
+        <w:spacing w:after="0" w:line="240" w:lineRule="auto"/>
+        <w:contextualSpacing/>
+        <w:jc w:val="center"/>
+        <w:rPr>
+          <w:rFonts w:ascii="Times New Roman" w:eastAsia="Times New Roman" w:hAnsi="Times New Roman" w:cs="Times New Roman"/>
+          <w:b/>
+          <w:color w:val="000000"/>
+        </w:rPr>
+      </w:pPr>
+    </w:p>
+    <w:p>
+      <w:pPr>
+        <w:spacing w:after="0" w:line="240" w:lineRule="auto"/>
+        <w:contextualSpacing/>
+        <w:jc w:val="center"/>
+        <w:rPr>
+          <w:rFonts w:ascii="Times New Roman" w:eastAsia="Times New Roman" w:hAnsi="Times New Roman" w:cs="Times New Roman"/>
+          <w:b/>
+          <w:color w:val="000000"/>
+        </w:rPr>
+      </w:pPr>
+    </w:p>
+    <w:p>
+      <w:pPr>
+        <w:spacing w:after="0" w:line="240" w:lineRule="auto"/>
+        <w:contextualSpacing/>
+        <w:jc w:val="center"/>
+        <w:rPr>
+          <w:rFonts w:ascii="Times New Roman" w:eastAsia="Times New Roman" w:hAnsi="Times New Roman" w:cs="Times New Roman"/>
+          <w:b/>
+          <w:color w:val="000000"/>
+        </w:rPr>
+      </w:pPr>
+    </w:p>
+    <w:p>
+      <w:pPr>
+        <w:spacing w:after="0" w:line="240" w:lineRule="auto"/>
+        <w:contextualSpacing/>
+        <w:jc w:val="center"/>
+        <w:rPr>
+          <w:rFonts w:ascii="Times New Roman" w:eastAsia="Times New Roman" w:hAnsi="Times New Roman" w:cs="Times New Roman"/>
+          <w:b/>
+          <w:color w:val="000000"/>
+        </w:rPr>
+      </w:pPr>
+    </w:p>
+    <w:p>
+      <w:pPr>
+        <w:spacing w:after="0" w:line="240" w:lineRule="auto"/>
+        <w:contextualSpacing/>
+        <w:jc w:val="center"/>
+        <w:rPr>
+          <w:rFonts w:ascii="Times New Roman" w:eastAsia="Times New Roman" w:hAnsi="Times New Roman" w:cs="Times New Roman"/>
+          <w:b/>
+          <w:color w:val="000000"/>
+        </w:rPr>
+      </w:pPr>
+    </w:p>
+    <w:p>
+      <w:pPr>
+        <w:spacing w:after="0" w:line="240" w:lineRule="auto"/>
+        <w:contextualSpacing/>
+        <w:jc w:val="center"/>
+        <w:rPr>
+          <w:rFonts w:ascii="Times New Roman" w:eastAsia="Times New Roman" w:hAnsi="Times New Roman" w:cs="Times New Roman"/>
+          <w:b/>
+          <w:color w:val="000000"/>
+        </w:rPr>
+      </w:pPr>
+    </w:p>
+    <w:p>
+      <w:pPr>
+        <w:spacing w:after="0" w:line="240" w:lineRule="auto"/>
+        <w:contextualSpacing/>
+        <w:jc w:val="center"/>
+        <w:rPr>
+          <w:rFonts w:ascii="Times New Roman" w:eastAsia="Times New Roman" w:hAnsi="Times New Roman" w:cs="Times New Roman"/>
+          <w:b/>
+          <w:color w:val="000000"/>
+        </w:rPr>
+      </w:pPr>
+    </w:p>
+    <w:p>
+      <w:pPr>
+        <w:spacing w:after="0" w:line="240" w:lineRule="auto"/>
+        <w:contextualSpacing/>
+        <w:jc w:val="center"/>
+        <w:rPr>
+          <w:rFonts w:ascii="Times New Roman" w:eastAsia="Times New Roman" w:hAnsi="Times New Roman" w:cs="Times New Roman"/>
+          <w:b/>
+          <w:sz w:val="24"/>
+          <w:szCs w:val="24"/>
+        </w:rPr>
+      </w:pPr>
+      <w:r>
+        <w:rPr>
+          <w:rFonts w:ascii="Times New Roman" w:eastAsia="Times New Roman" w:hAnsi="Times New Roman" w:cs="Times New Roman"/>
+          <w:b/>
+          <w:color w:val="000000"/>
+        </w:rPr>
+        <w:lastRenderedPageBreak/>
+        <w:t>Verzija 1.0</w:t>
+      </w:r>
       <w:bookmarkStart w:id="0" w:name="_GoBack"/>
       <w:bookmarkEnd w:id="0"/>
-      <w:r>
-        <w:rPr>
-          <w:rFonts w:ascii="Times New Roman" w:eastAsia="Times New Roman" w:hAnsi="Times New Roman" w:cs="Times New Roman"/>
-          <w:b/>
-          <w:color w:val="000000"/>
-          <w:sz w:val="32"/>
-          <w:szCs w:val="32"/>
-        </w:rPr>
-        <w:t xml:space="preserve"> upotrebe </w:t>
-      </w:r>
-      <w:r>
-        <w:rPr>
-          <w:rFonts w:ascii="Times New Roman" w:eastAsia="Times New Roman" w:hAnsi="Times New Roman" w:cs="Times New Roman"/>
-          <w:b/>
-          <w:color w:val="000000"/>
-          <w:sz w:val="32"/>
-          <w:szCs w:val="32"/>
-        </w:rPr>
-        <w:t>pregled profila asistenta</w:t>
-      </w:r>
-    </w:p>
-    <w:p>
-      <w:pPr>
-        <w:spacing w:after="0" w:line="240" w:lineRule="auto"/>
-        <w:contextualSpacing/>
-        <w:jc w:val="center"/>
-        <w:rPr>
-          <w:rFonts w:ascii="Times New Roman" w:eastAsia="Times New Roman" w:hAnsi="Times New Roman" w:cs="Times New Roman"/>
-          <w:b/>
-          <w:sz w:val="32"/>
-          <w:szCs w:val="32"/>
-        </w:rPr>
-      </w:pPr>
-    </w:p>
-    <w:p>
-      <w:pPr>
-        <w:spacing w:after="0" w:line="240" w:lineRule="auto"/>
-        <w:contextualSpacing/>
-        <w:jc w:val="center"/>
-        <w:rPr>
-          <w:rFonts w:ascii="Times New Roman" w:eastAsia="Times New Roman" w:hAnsi="Times New Roman" w:cs="Times New Roman"/>
-          <w:b/>
-          <w:color w:val="000000"/>
-        </w:rPr>
-      </w:pPr>
-    </w:p>
-    <w:p>
-      <w:pPr>
-        <w:spacing w:after="0" w:line="240" w:lineRule="auto"/>
-        <w:contextualSpacing/>
-        <w:jc w:val="center"/>
-        <w:rPr>
-          <w:rFonts w:ascii="Times New Roman" w:eastAsia="Times New Roman" w:hAnsi="Times New Roman" w:cs="Times New Roman"/>
-          <w:b/>
-          <w:color w:val="000000"/>
-        </w:rPr>
-      </w:pPr>
-    </w:p>
-    <w:p>
-      <w:pPr>
-        <w:spacing w:after="0" w:line="240" w:lineRule="auto"/>
-        <w:contextualSpacing/>
-        <w:jc w:val="center"/>
-        <w:rPr>
-          <w:rFonts w:ascii="Times New Roman" w:eastAsia="Times New Roman" w:hAnsi="Times New Roman" w:cs="Times New Roman"/>
-          <w:b/>
-          <w:color w:val="000000"/>
-        </w:rPr>
-      </w:pPr>
-    </w:p>
-    <w:p>
-      <w:pPr>
-        <w:spacing w:after="0" w:line="240" w:lineRule="auto"/>
-        <w:contextualSpacing/>
-        <w:jc w:val="center"/>
-        <w:rPr>
-          <w:rFonts w:ascii="Times New Roman" w:eastAsia="Times New Roman" w:hAnsi="Times New Roman" w:cs="Times New Roman"/>
-          <w:b/>
-          <w:color w:val="000000"/>
-        </w:rPr>
-      </w:pPr>
-    </w:p>
-    <w:p>
-      <w:pPr>
-        <w:spacing w:after="0" w:line="240" w:lineRule="auto"/>
-        <w:contextualSpacing/>
-        <w:jc w:val="center"/>
-        <w:rPr>
-          <w:rFonts w:ascii="Times New Roman" w:eastAsia="Times New Roman" w:hAnsi="Times New Roman" w:cs="Times New Roman"/>
-          <w:b/>
-          <w:color w:val="000000"/>
-        </w:rPr>
-      </w:pPr>
-    </w:p>
-    <w:p>
-      <w:pPr>
-        <w:spacing w:after="0" w:line="240" w:lineRule="auto"/>
-        <w:contextualSpacing/>
-        <w:jc w:val="center"/>
-        <w:rPr>
-          <w:rFonts w:ascii="Times New Roman" w:eastAsia="Times New Roman" w:hAnsi="Times New Roman" w:cs="Times New Roman"/>
-          <w:b/>
-          <w:color w:val="000000"/>
-        </w:rPr>
-      </w:pPr>
-    </w:p>
-    <w:p>
-      <w:pPr>
-        <w:spacing w:after="0" w:line="240" w:lineRule="auto"/>
-        <w:contextualSpacing/>
-        <w:jc w:val="center"/>
-        <w:rPr>
-          <w:rFonts w:ascii="Times New Roman" w:eastAsia="Times New Roman" w:hAnsi="Times New Roman" w:cs="Times New Roman"/>
-          <w:b/>
-          <w:color w:val="000000"/>
-        </w:rPr>
-      </w:pPr>
-    </w:p>
-    <w:p>
-      <w:pPr>
-        <w:spacing w:after="0" w:line="240" w:lineRule="auto"/>
-        <w:contextualSpacing/>
-        <w:jc w:val="center"/>
-        <w:rPr>
-          <w:rFonts w:ascii="Times New Roman" w:eastAsia="Times New Roman" w:hAnsi="Times New Roman" w:cs="Times New Roman"/>
-          <w:b/>
-          <w:color w:val="000000"/>
-        </w:rPr>
-      </w:pPr>
-    </w:p>
-    <w:p>
-      <w:pPr>
-        <w:spacing w:after="0" w:line="240" w:lineRule="auto"/>
-        <w:contextualSpacing/>
-        <w:jc w:val="center"/>
-        <w:rPr>
-          <w:rFonts w:ascii="Times New Roman" w:eastAsia="Times New Roman" w:hAnsi="Times New Roman" w:cs="Times New Roman"/>
-          <w:b/>
-          <w:color w:val="000000"/>
-        </w:rPr>
-      </w:pPr>
-    </w:p>
-    <w:p>
-      <w:pPr>
-        <w:spacing w:after="0" w:line="240" w:lineRule="auto"/>
-        <w:contextualSpacing/>
-        <w:jc w:val="center"/>
-        <w:rPr>
-          <w:rFonts w:ascii="Times New Roman" w:eastAsia="Times New Roman" w:hAnsi="Times New Roman" w:cs="Times New Roman"/>
-          <w:b/>
-          <w:color w:val="000000"/>
-        </w:rPr>
-      </w:pPr>
-    </w:p>
-    <w:p>
-      <w:pPr>
-        <w:spacing w:after="0" w:line="240" w:lineRule="auto"/>
-        <w:contextualSpacing/>
-        <w:jc w:val="center"/>
-        <w:rPr>
-          <w:rFonts w:ascii="Times New Roman" w:eastAsia="Times New Roman" w:hAnsi="Times New Roman" w:cs="Times New Roman"/>
-          <w:b/>
-          <w:color w:val="000000"/>
-        </w:rPr>
-      </w:pPr>
-    </w:p>
-    <w:p>
-      <w:pPr>
-        <w:spacing w:after="0" w:line="240" w:lineRule="auto"/>
-        <w:contextualSpacing/>
-        <w:jc w:val="center"/>
-        <w:rPr>
-          <w:rFonts w:ascii="Times New Roman" w:eastAsia="Times New Roman" w:hAnsi="Times New Roman" w:cs="Times New Roman"/>
-          <w:b/>
-          <w:color w:val="000000"/>
-        </w:rPr>
-      </w:pPr>
-    </w:p>
-    <w:p>
-      <w:pPr>
-        <w:spacing w:after="0" w:line="240" w:lineRule="auto"/>
-        <w:contextualSpacing/>
-        <w:jc w:val="center"/>
-        <w:rPr>
-          <w:rFonts w:ascii="Times New Roman" w:eastAsia="Times New Roman" w:hAnsi="Times New Roman" w:cs="Times New Roman"/>
-          <w:b/>
-          <w:color w:val="000000"/>
-        </w:rPr>
-      </w:pPr>
-    </w:p>
-    <w:p>
-      <w:pPr>
-        <w:spacing w:after="0" w:line="240" w:lineRule="auto"/>
-        <w:contextualSpacing/>
-        <w:jc w:val="center"/>
-        <w:rPr>
-          <w:rFonts w:ascii="Times New Roman" w:eastAsia="Times New Roman" w:hAnsi="Times New Roman" w:cs="Times New Roman"/>
-          <w:b/>
-          <w:color w:val="000000"/>
-        </w:rPr>
-      </w:pPr>
-    </w:p>
-    <w:p>
-      <w:pPr>
-        <w:spacing w:after="0" w:line="240" w:lineRule="auto"/>
-        <w:contextualSpacing/>
-        <w:jc w:val="center"/>
-        <w:rPr>
-          <w:rFonts w:ascii="Times New Roman" w:eastAsia="Times New Roman" w:hAnsi="Times New Roman" w:cs="Times New Roman"/>
-          <w:b/>
-          <w:color w:val="000000"/>
-        </w:rPr>
-      </w:pPr>
-    </w:p>
-    <w:p>
-      <w:pPr>
-        <w:spacing w:after="0" w:line="240" w:lineRule="auto"/>
-        <w:contextualSpacing/>
-        <w:jc w:val="center"/>
-        <w:rPr>
-          <w:rFonts w:ascii="Times New Roman" w:eastAsia="Times New Roman" w:hAnsi="Times New Roman" w:cs="Times New Roman"/>
-          <w:b/>
-          <w:color w:val="000000"/>
-        </w:rPr>
-      </w:pPr>
-    </w:p>
-    <w:p>
-      <w:pPr>
-        <w:spacing w:after="0" w:line="240" w:lineRule="auto"/>
-        <w:contextualSpacing/>
-        <w:jc w:val="center"/>
-        <w:rPr>
-          <w:rFonts w:ascii="Times New Roman" w:eastAsia="Times New Roman" w:hAnsi="Times New Roman" w:cs="Times New Roman"/>
-          <w:b/>
-          <w:color w:val="000000"/>
-        </w:rPr>
-      </w:pPr>
-    </w:p>
-    <w:p>
-      <w:pPr>
-        <w:spacing w:after="0" w:line="240" w:lineRule="auto"/>
-        <w:contextualSpacing/>
-        <w:jc w:val="center"/>
-        <w:rPr>
-          <w:rFonts w:ascii="Times New Roman" w:eastAsia="Times New Roman" w:hAnsi="Times New Roman" w:cs="Times New Roman"/>
-          <w:b/>
-          <w:color w:val="000000"/>
-        </w:rPr>
-      </w:pPr>
-    </w:p>
-    <w:p>
-      <w:pPr>
-        <w:spacing w:after="0" w:line="240" w:lineRule="auto"/>
-        <w:contextualSpacing/>
-        <w:jc w:val="center"/>
-        <w:rPr>
-          <w:rFonts w:ascii="Times New Roman" w:eastAsia="Times New Roman" w:hAnsi="Times New Roman" w:cs="Times New Roman"/>
-          <w:b/>
-          <w:color w:val="000000"/>
-        </w:rPr>
-      </w:pPr>
-    </w:p>
-    <w:p>
-      <w:pPr>
-        <w:spacing w:after="0" w:line="240" w:lineRule="auto"/>
-        <w:contextualSpacing/>
-        <w:jc w:val="center"/>
-        <w:rPr>
-          <w:rFonts w:ascii="Times New Roman" w:eastAsia="Times New Roman" w:hAnsi="Times New Roman" w:cs="Times New Roman"/>
-          <w:b/>
-          <w:color w:val="000000"/>
-        </w:rPr>
-      </w:pPr>
-    </w:p>
-    <w:p>
-      <w:pPr>
-        <w:spacing w:after="0" w:line="240" w:lineRule="auto"/>
-        <w:contextualSpacing/>
-        <w:jc w:val="center"/>
-        <w:rPr>
-          <w:rFonts w:ascii="Times New Roman" w:eastAsia="Times New Roman" w:hAnsi="Times New Roman" w:cs="Times New Roman"/>
-          <w:b/>
-          <w:color w:val="000000"/>
-        </w:rPr>
-      </w:pPr>
-    </w:p>
-    <w:p>
-      <w:pPr>
-        <w:spacing w:after="0" w:line="240" w:lineRule="auto"/>
-        <w:contextualSpacing/>
-        <w:jc w:val="center"/>
-        <w:rPr>
-          <w:rFonts w:ascii="Times New Roman" w:eastAsia="Times New Roman" w:hAnsi="Times New Roman" w:cs="Times New Roman"/>
-          <w:b/>
-          <w:color w:val="000000"/>
-        </w:rPr>
-      </w:pPr>
-    </w:p>
-    <w:p>
-      <w:pPr>
-        <w:spacing w:after="0" w:line="240" w:lineRule="auto"/>
-        <w:contextualSpacing/>
-        <w:jc w:val="center"/>
-        <w:rPr>
-          <w:rFonts w:ascii="Times New Roman" w:eastAsia="Times New Roman" w:hAnsi="Times New Roman" w:cs="Times New Roman"/>
-          <w:b/>
-          <w:color w:val="000000"/>
-        </w:rPr>
-      </w:pPr>
-    </w:p>
-    <w:p>
-      <w:pPr>
-        <w:spacing w:after="0" w:line="240" w:lineRule="auto"/>
-        <w:contextualSpacing/>
-        <w:jc w:val="center"/>
-        <w:rPr>
-          <w:rFonts w:ascii="Times New Roman" w:eastAsia="Times New Roman" w:hAnsi="Times New Roman" w:cs="Times New Roman"/>
-          <w:b/>
-          <w:color w:val="000000"/>
-        </w:rPr>
-      </w:pPr>
-    </w:p>
-    <w:p>
-      <w:pPr>
-        <w:spacing w:after="0" w:line="240" w:lineRule="auto"/>
-        <w:contextualSpacing/>
-        <w:jc w:val="center"/>
-        <w:rPr>
-          <w:rFonts w:ascii="Times New Roman" w:eastAsia="Times New Roman" w:hAnsi="Times New Roman" w:cs="Times New Roman"/>
-          <w:b/>
-          <w:color w:val="000000"/>
-        </w:rPr>
-      </w:pPr>
-    </w:p>
-    <w:p>
-      <w:pPr>
-        <w:spacing w:after="0" w:line="240" w:lineRule="auto"/>
-        <w:contextualSpacing/>
-        <w:jc w:val="center"/>
-        <w:rPr>
-          <w:rFonts w:ascii="Times New Roman" w:eastAsia="Times New Roman" w:hAnsi="Times New Roman" w:cs="Times New Roman"/>
-          <w:b/>
-          <w:color w:val="000000"/>
-        </w:rPr>
-      </w:pPr>
-    </w:p>
-    <w:p>
-      <w:pPr>
-        <w:spacing w:after="0" w:line="240" w:lineRule="auto"/>
-        <w:contextualSpacing/>
-        <w:jc w:val="center"/>
-        <w:rPr>
-          <w:rFonts w:ascii="Times New Roman" w:eastAsia="Times New Roman" w:hAnsi="Times New Roman" w:cs="Times New Roman"/>
-          <w:b/>
-          <w:color w:val="000000"/>
-        </w:rPr>
-      </w:pPr>
-    </w:p>
-    <w:p>
-      <w:pPr>
-        <w:spacing w:after="0" w:line="240" w:lineRule="auto"/>
-        <w:contextualSpacing/>
-        <w:jc w:val="center"/>
-        <w:rPr>
-          <w:rFonts w:ascii="Times New Roman" w:eastAsia="Times New Roman" w:hAnsi="Times New Roman" w:cs="Times New Roman"/>
-          <w:b/>
-          <w:color w:val="000000"/>
-        </w:rPr>
-      </w:pPr>
-    </w:p>
-    <w:p>
-      <w:pPr>
-        <w:spacing w:after="0" w:line="240" w:lineRule="auto"/>
-        <w:contextualSpacing/>
-        <w:jc w:val="center"/>
-        <w:rPr>
-          <w:rFonts w:ascii="Times New Roman" w:eastAsia="Times New Roman" w:hAnsi="Times New Roman" w:cs="Times New Roman"/>
-          <w:b/>
-          <w:color w:val="000000"/>
-        </w:rPr>
-      </w:pPr>
-    </w:p>
-    <w:p>
-      <w:pPr>
-        <w:spacing w:after="0" w:line="240" w:lineRule="auto"/>
-        <w:contextualSpacing/>
-        <w:jc w:val="center"/>
-        <w:rPr>
-          <w:rFonts w:ascii="Times New Roman" w:eastAsia="Times New Roman" w:hAnsi="Times New Roman" w:cs="Times New Roman"/>
-          <w:b/>
-          <w:color w:val="000000"/>
-        </w:rPr>
-      </w:pPr>
-    </w:p>
-    <w:p>
-      <w:pPr>
-        <w:spacing w:after="0" w:line="240" w:lineRule="auto"/>
-        <w:contextualSpacing/>
-        <w:jc w:val="center"/>
-        <w:rPr>
-          <w:rFonts w:ascii="Times New Roman" w:eastAsia="Times New Roman" w:hAnsi="Times New Roman" w:cs="Times New Roman"/>
-          <w:b/>
-          <w:color w:val="000000"/>
-        </w:rPr>
-      </w:pPr>
-    </w:p>
-    <w:p>
-      <w:pPr>
-        <w:spacing w:after="0" w:line="240" w:lineRule="auto"/>
-        <w:contextualSpacing/>
-        <w:jc w:val="center"/>
-        <w:rPr>
-          <w:rFonts w:ascii="Times New Roman" w:eastAsia="Times New Roman" w:hAnsi="Times New Roman" w:cs="Times New Roman"/>
-          <w:b/>
-          <w:color w:val="000000"/>
-        </w:rPr>
-      </w:pPr>
-    </w:p>
-    <w:p>
-      <w:pPr>
-        <w:spacing w:after="0" w:line="240" w:lineRule="auto"/>
-        <w:contextualSpacing/>
-        <w:jc w:val="center"/>
-        <w:rPr>
-          <w:rFonts w:ascii="Times New Roman" w:eastAsia="Times New Roman" w:hAnsi="Times New Roman" w:cs="Times New Roman"/>
-          <w:b/>
-          <w:color w:val="000000"/>
-        </w:rPr>
-      </w:pPr>
-    </w:p>
-    <w:p>
-      <w:pPr>
-        <w:spacing w:after="0" w:line="240" w:lineRule="auto"/>
-        <w:contextualSpacing/>
-        <w:jc w:val="center"/>
-        <w:rPr>
-          <w:rFonts w:ascii="Times New Roman" w:eastAsia="Times New Roman" w:hAnsi="Times New Roman" w:cs="Times New Roman"/>
-          <w:b/>
-          <w:sz w:val="24"/>
-          <w:szCs w:val="24"/>
-        </w:rPr>
-      </w:pPr>
-      <w:r>
-        <w:rPr>
-          <w:rFonts w:ascii="Times New Roman" w:eastAsia="Times New Roman" w:hAnsi="Times New Roman" w:cs="Times New Roman"/>
-          <w:b/>
-          <w:color w:val="000000"/>
-        </w:rPr>
-        <w:lastRenderedPageBreak/>
-        <w:t>Verzija 1.0</w:t>
-      </w:r>
     </w:p>
     <w:p>
       <w:pPr>
@@ -832,7 +832,6 @@
         <w:gridCol w:w="1200"/>
         <w:gridCol w:w="858"/>
         <w:gridCol w:w="1695"/>
-        <w:gridCol w:w="1316"/>
       </w:tblGrid>
       <w:tr>
         <w:trPr>
@@ -935,38 +934,6 @@
             </w:r>
           </w:p>
         </w:tc>
-        <w:tc>
-          <w:tcPr>
-            <w:tcW w:w="0" w:type="auto"/>
-            <w:tcMar>
-              <w:top w:w="105" w:type="dxa"/>
-              <w:left w:w="105" w:type="dxa"/>
-              <w:bottom w:w="105" w:type="dxa"/>
-              <w:right w:w="105" w:type="dxa"/>
-            </w:tcMar>
-            <w:vAlign w:val="center"/>
-            <w:hideMark/>
-          </w:tcPr>
-          <w:p>
-            <w:pPr>
-              <w:spacing w:after="0" w:line="240" w:lineRule="auto"/>
-              <w:contextualSpacing/>
-              <w:jc w:val="center"/>
-              <w:rPr>
-                <w:rFonts w:ascii="Times New Roman" w:eastAsia="Times New Roman" w:hAnsi="Times New Roman" w:cs="Times New Roman"/>
-                <w:sz w:val="24"/>
-                <w:szCs w:val="24"/>
-              </w:rPr>
-            </w:pPr>
-            <w:r>
-              <w:rPr>
-                <w:rFonts w:ascii="Times New Roman" w:eastAsia="Times New Roman" w:hAnsi="Times New Roman" w:cs="Times New Roman"/>
-                <w:color w:val="000000"/>
-              </w:rPr>
-              <w:t>Autor</w:t>
-            </w:r>
-          </w:p>
-        </w:tc>
       </w:tr>
       <w:tr>
         <w:trPr>
@@ -1066,38 +1033,6 @@
                 <w:color w:val="000000"/>
               </w:rPr>
               <w:t>Inicijalna verzija</w:t>
-            </w:r>
-          </w:p>
-        </w:tc>
-        <w:tc>
-          <w:tcPr>
-            <w:tcW w:w="0" w:type="auto"/>
-            <w:tcMar>
-              <w:top w:w="105" w:type="dxa"/>
-              <w:left w:w="105" w:type="dxa"/>
-              <w:bottom w:w="105" w:type="dxa"/>
-              <w:right w:w="105" w:type="dxa"/>
-            </w:tcMar>
-            <w:vAlign w:val="center"/>
-            <w:hideMark/>
-          </w:tcPr>
-          <w:p>
-            <w:pPr>
-              <w:spacing w:after="0" w:line="240" w:lineRule="auto"/>
-              <w:contextualSpacing/>
-              <w:jc w:val="center"/>
-              <w:rPr>
-                <w:rFonts w:ascii="Times New Roman" w:eastAsia="Times New Roman" w:hAnsi="Times New Roman" w:cs="Times New Roman"/>
-                <w:sz w:val="24"/>
-                <w:szCs w:val="24"/>
-              </w:rPr>
-            </w:pPr>
-            <w:r>
-              <w:rPr>
-                <w:rFonts w:ascii="Times New Roman" w:eastAsia="Times New Roman" w:hAnsi="Times New Roman" w:cs="Times New Roman"/>
-                <w:color w:val="000000"/>
-              </w:rPr>
-              <w:t>Jovan Đukić</w:t>
             </w:r>
           </w:p>
         </w:tc>
@@ -3996,7 +3931,7 @@
 </file>
 
 <file path=customXml/itemProps1.xml><?xml version="1.0" encoding="utf-8"?>
-<ds:datastoreItem xmlns:ds="http://schemas.openxmlformats.org/officeDocument/2006/customXml" ds:itemID="{DE9EC32E-942C-4A27-8A82-55B6C12F352A}">
+<ds:datastoreItem xmlns:ds="http://schemas.openxmlformats.org/officeDocument/2006/customXml" ds:itemID="{A2CC2FB4-755A-4834-BE47-598788EE3217}">
   <ds:schemaRefs>
     <ds:schemaRef ds:uri="http://schemas.openxmlformats.org/officeDocument/2006/bibliography"/>
   </ds:schemaRefs>
